--- a/DOCUMENTAÇÃO(07.10.18).docx
+++ b/DOCUMENTAÇÃO(07.10.18).docx
@@ -1,6 +1,6 @@
 
 <file path=word/document.xml><?xml version="1.0" encoding="utf-8"?>
-<w:document xmlns:wpc="http://schemas.microsoft.com/office/word/2010/wordprocessingCanvas" xmlns:mc="http://schemas.openxmlformats.org/markup-compatibility/2006" xmlns:o="urn:schemas-microsoft-com:office:office" xmlns:r="http://schemas.openxmlformats.org/officeDocument/2006/relationships" xmlns:m="http://schemas.openxmlformats.org/officeDocument/2006/math" xmlns:v="urn:schemas-microsoft-com:vml" xmlns:wp14="http://schemas.microsoft.com/office/word/2010/wordprocessingDrawing" xmlns:wp="http://schemas.openxmlformats.org/drawingml/2006/wordprocessingDrawing" xmlns:w10="urn:schemas-microsoft-com:office:word" xmlns:w="http://schemas.openxmlformats.org/wordprocessingml/2006/main" xmlns:w14="http://schemas.microsoft.com/office/word/2010/wordml" xmlns:w15="http://schemas.microsoft.com/office/word/2012/wordml" xmlns:wpg="http://schemas.microsoft.com/office/word/2010/wordprocessingGroup" xmlns:wpi="http://schemas.microsoft.com/office/word/2010/wordprocessingInk" xmlns:wne="http://schemas.microsoft.com/office/word/2006/wordml" xmlns:wps="http://schemas.microsoft.com/office/word/2010/wordprocessingShape" mc:Ignorable="w14 w15 wp14">
+<w:document xmlns:wpc="http://schemas.microsoft.com/office/word/2010/wordprocessingCanvas" xmlns:cx="http://schemas.microsoft.com/office/drawing/2014/chartex" xmlns:cx1="http://schemas.microsoft.com/office/drawing/2015/9/8/chartex" xmlns:cx2="http://schemas.microsoft.com/office/drawing/2015/10/21/chartex" xmlns:cx3="http://schemas.microsoft.com/office/drawing/2016/5/9/chartex" xmlns:cx4="http://schemas.microsoft.com/office/drawing/2016/5/10/chartex" xmlns:cx5="http://schemas.microsoft.com/office/drawing/2016/5/11/chartex" xmlns:cx6="http://schemas.microsoft.com/office/drawing/2016/5/12/chartex" xmlns:cx7="http://schemas.microsoft.com/office/drawing/2016/5/13/chartex" xmlns:cx8="http://schemas.microsoft.com/office/drawing/2016/5/14/chartex" xmlns:mc="http://schemas.openxmlformats.org/markup-compatibility/2006" xmlns:aink="http://schemas.microsoft.com/office/drawing/2016/ink" xmlns:am3d="http://schemas.microsoft.com/office/drawing/2017/model3d" xmlns:o="urn:schemas-microsoft-com:office:office" xmlns:r="http://schemas.openxmlformats.org/officeDocument/2006/relationships" xmlns:m="http://schemas.openxmlformats.org/officeDocument/2006/math" xmlns:v="urn:schemas-microsoft-com:vml" xmlns:wp14="http://schemas.microsoft.com/office/word/2010/wordprocessingDrawing" xmlns:wp="http://schemas.openxmlformats.org/drawingml/2006/wordprocessingDrawing" xmlns:w10="urn:schemas-microsoft-com:office:word" xmlns:w="http://schemas.openxmlformats.org/wordprocessingml/2006/main" xmlns:w14="http://schemas.microsoft.com/office/word/2010/wordml" xmlns:w15="http://schemas.microsoft.com/office/word/2012/wordml" xmlns:w16cid="http://schemas.microsoft.com/office/word/2016/wordml/cid" xmlns:w16se="http://schemas.microsoft.com/office/word/2015/wordml/symex" xmlns:wpg="http://schemas.microsoft.com/office/word/2010/wordprocessingGroup" xmlns:wpi="http://schemas.microsoft.com/office/word/2010/wordprocessingInk" xmlns:wne="http://schemas.microsoft.com/office/word/2006/wordml" xmlns:wps="http://schemas.microsoft.com/office/word/2010/wordprocessingShape" mc:Ignorable="w14 w15 w16se w16cid wp14">
   <w:body>
     <w:p>
       <w:pPr>
@@ -187,6 +187,7 @@
           <w:i/>
           <w:sz w:val="24"/>
           <w:szCs w:val="24"/>
+          <w:lang w:val="en-US"/>
         </w:rPr>
       </w:pPr>
       <w:r>
@@ -196,6 +197,7 @@
           <w:i/>
           <w:sz w:val="24"/>
           <w:szCs w:val="24"/>
+          <w:lang w:val="en-US"/>
         </w:rPr>
         <w:t xml:space="preserve">Abstract: </w:t>
       </w:r>
@@ -205,859 +207,63 @@
           <w:i/>
           <w:sz w:val="24"/>
           <w:szCs w:val="24"/>
-        </w:rPr>
-        <w:t xml:space="preserve">The </w:t>
-      </w:r>
-      <w:proofErr w:type="spellStart"/>
+          <w:lang w:val="en-US"/>
+        </w:rPr>
+        <w:t xml:space="preserve">The paper deals with the creation of a system for a hotel, being developed with all the attributes learned in the classes about </w:t>
+      </w:r>
+      <w:proofErr w:type="gramStart"/>
       <w:r>
         <w:rPr>
           <w:rFonts w:ascii="Times New Roman" w:hAnsi="Times New Roman" w:cs="Times New Roman"/>
           <w:i/>
           <w:sz w:val="24"/>
           <w:szCs w:val="24"/>
-        </w:rPr>
-        <w:t>paper</w:t>
-      </w:r>
-      <w:proofErr w:type="spellEnd"/>
+          <w:lang w:val="en-US"/>
+        </w:rPr>
+        <w:t>object oriented</w:t>
+      </w:r>
+      <w:proofErr w:type="gramEnd"/>
       <w:r>
         <w:rPr>
           <w:rFonts w:ascii="Times New Roman" w:hAnsi="Times New Roman" w:cs="Times New Roman"/>
           <w:i/>
           <w:sz w:val="24"/>
           <w:szCs w:val="24"/>
+          <w:lang w:val="en-US"/>
+        </w:rPr>
+        <w:t xml:space="preserve"> programming, this documentation demonstrates all the functional and nonfunctional requirements and the use case and class diagrams.</w:t>
+      </w:r>
+      <w:r>
+        <w:rPr>
+          <w:rFonts w:ascii="Times New Roman" w:hAnsi="Times New Roman" w:cs="Times New Roman"/>
+          <w:i/>
+          <w:sz w:val="24"/>
+          <w:szCs w:val="24"/>
+          <w:lang w:val="en-US"/>
         </w:rPr>
         <w:t xml:space="preserve"> </w:t>
       </w:r>
-      <w:proofErr w:type="spellStart"/>
       <w:r>
         <w:rPr>
           <w:rFonts w:ascii="Times New Roman" w:hAnsi="Times New Roman" w:cs="Times New Roman"/>
           <w:i/>
           <w:sz w:val="24"/>
           <w:szCs w:val="24"/>
-        </w:rPr>
-        <w:t>deals</w:t>
-      </w:r>
-      <w:proofErr w:type="spellEnd"/>
+          <w:lang w:val="en-US"/>
+        </w:rPr>
+        <w:t>T</w:t>
+      </w:r>
+      <w:bookmarkStart w:id="0" w:name="_GoBack"/>
+      <w:bookmarkEnd w:id="0"/>
       <w:r>
         <w:rPr>
           <w:rFonts w:ascii="Times New Roman" w:hAnsi="Times New Roman" w:cs="Times New Roman"/>
           <w:i/>
           <w:sz w:val="24"/>
           <w:szCs w:val="24"/>
-        </w:rPr>
-        <w:t xml:space="preserve"> </w:t>
-      </w:r>
-      <w:proofErr w:type="spellStart"/>
-      <w:r>
-        <w:rPr>
-          <w:rFonts w:ascii="Times New Roman" w:hAnsi="Times New Roman" w:cs="Times New Roman"/>
-          <w:i/>
-          <w:sz w:val="24"/>
-          <w:szCs w:val="24"/>
-        </w:rPr>
-        <w:t>with</w:t>
-      </w:r>
-      <w:proofErr w:type="spellEnd"/>
-      <w:r>
-        <w:rPr>
-          <w:rFonts w:ascii="Times New Roman" w:hAnsi="Times New Roman" w:cs="Times New Roman"/>
-          <w:i/>
-          <w:sz w:val="24"/>
-          <w:szCs w:val="24"/>
-        </w:rPr>
-        <w:t xml:space="preserve"> </w:t>
-      </w:r>
-      <w:proofErr w:type="spellStart"/>
-      <w:r>
-        <w:rPr>
-          <w:rFonts w:ascii="Times New Roman" w:hAnsi="Times New Roman" w:cs="Times New Roman"/>
-          <w:i/>
-          <w:sz w:val="24"/>
-          <w:szCs w:val="24"/>
-        </w:rPr>
-        <w:t>the</w:t>
-      </w:r>
-      <w:proofErr w:type="spellEnd"/>
-      <w:r>
-        <w:rPr>
-          <w:rFonts w:ascii="Times New Roman" w:hAnsi="Times New Roman" w:cs="Times New Roman"/>
-          <w:i/>
-          <w:sz w:val="24"/>
-          <w:szCs w:val="24"/>
-        </w:rPr>
-        <w:t xml:space="preserve"> </w:t>
-      </w:r>
-      <w:proofErr w:type="spellStart"/>
-      <w:r>
-        <w:rPr>
-          <w:rFonts w:ascii="Times New Roman" w:hAnsi="Times New Roman" w:cs="Times New Roman"/>
-          <w:i/>
-          <w:sz w:val="24"/>
-          <w:szCs w:val="24"/>
-        </w:rPr>
-        <w:t>creation</w:t>
-      </w:r>
-      <w:proofErr w:type="spellEnd"/>
-      <w:r>
-        <w:rPr>
-          <w:rFonts w:ascii="Times New Roman" w:hAnsi="Times New Roman" w:cs="Times New Roman"/>
-          <w:i/>
-          <w:sz w:val="24"/>
-          <w:szCs w:val="24"/>
-        </w:rPr>
-        <w:t xml:space="preserve"> </w:t>
-      </w:r>
-      <w:proofErr w:type="spellStart"/>
-      <w:r>
-        <w:rPr>
-          <w:rFonts w:ascii="Times New Roman" w:hAnsi="Times New Roman" w:cs="Times New Roman"/>
-          <w:i/>
-          <w:sz w:val="24"/>
-          <w:szCs w:val="24"/>
-        </w:rPr>
-        <w:t>of</w:t>
-      </w:r>
-      <w:proofErr w:type="spellEnd"/>
-      <w:r>
-        <w:rPr>
-          <w:rFonts w:ascii="Times New Roman" w:hAnsi="Times New Roman" w:cs="Times New Roman"/>
-          <w:i/>
-          <w:sz w:val="24"/>
-          <w:szCs w:val="24"/>
-        </w:rPr>
-        <w:t xml:space="preserve"> a system for a hotel, </w:t>
-      </w:r>
-      <w:proofErr w:type="spellStart"/>
-      <w:r>
-        <w:rPr>
-          <w:rFonts w:ascii="Times New Roman" w:hAnsi="Times New Roman" w:cs="Times New Roman"/>
-          <w:i/>
-          <w:sz w:val="24"/>
-          <w:szCs w:val="24"/>
-        </w:rPr>
-        <w:t>being</w:t>
-      </w:r>
-      <w:proofErr w:type="spellEnd"/>
-      <w:r>
-        <w:rPr>
-          <w:rFonts w:ascii="Times New Roman" w:hAnsi="Times New Roman" w:cs="Times New Roman"/>
-          <w:i/>
-          <w:sz w:val="24"/>
-          <w:szCs w:val="24"/>
-        </w:rPr>
-        <w:t xml:space="preserve"> </w:t>
-      </w:r>
-      <w:proofErr w:type="spellStart"/>
-      <w:r>
-        <w:rPr>
-          <w:rFonts w:ascii="Times New Roman" w:hAnsi="Times New Roman" w:cs="Times New Roman"/>
-          <w:i/>
-          <w:sz w:val="24"/>
-          <w:szCs w:val="24"/>
-        </w:rPr>
-        <w:t>developed</w:t>
-      </w:r>
-      <w:proofErr w:type="spellEnd"/>
-      <w:r>
-        <w:rPr>
-          <w:rFonts w:ascii="Times New Roman" w:hAnsi="Times New Roman" w:cs="Times New Roman"/>
-          <w:i/>
-          <w:sz w:val="24"/>
-          <w:szCs w:val="24"/>
-        </w:rPr>
-        <w:t xml:space="preserve"> </w:t>
-      </w:r>
-      <w:proofErr w:type="spellStart"/>
-      <w:r>
-        <w:rPr>
-          <w:rFonts w:ascii="Times New Roman" w:hAnsi="Times New Roman" w:cs="Times New Roman"/>
-          <w:i/>
-          <w:sz w:val="24"/>
-          <w:szCs w:val="24"/>
-        </w:rPr>
-        <w:t>with</w:t>
-      </w:r>
-      <w:proofErr w:type="spellEnd"/>
-      <w:r>
-        <w:rPr>
-          <w:rFonts w:ascii="Times New Roman" w:hAnsi="Times New Roman" w:cs="Times New Roman"/>
-          <w:i/>
-          <w:sz w:val="24"/>
-          <w:szCs w:val="24"/>
-        </w:rPr>
-        <w:t xml:space="preserve"> </w:t>
-      </w:r>
-      <w:proofErr w:type="spellStart"/>
-      <w:r>
-        <w:rPr>
-          <w:rFonts w:ascii="Times New Roman" w:hAnsi="Times New Roman" w:cs="Times New Roman"/>
-          <w:i/>
-          <w:sz w:val="24"/>
-          <w:szCs w:val="24"/>
-        </w:rPr>
-        <w:t>all</w:t>
-      </w:r>
-      <w:proofErr w:type="spellEnd"/>
-      <w:r>
-        <w:rPr>
-          <w:rFonts w:ascii="Times New Roman" w:hAnsi="Times New Roman" w:cs="Times New Roman"/>
-          <w:i/>
-          <w:sz w:val="24"/>
-          <w:szCs w:val="24"/>
-        </w:rPr>
-        <w:t xml:space="preserve"> </w:t>
-      </w:r>
-      <w:proofErr w:type="spellStart"/>
-      <w:r>
-        <w:rPr>
-          <w:rFonts w:ascii="Times New Roman" w:hAnsi="Times New Roman" w:cs="Times New Roman"/>
-          <w:i/>
-          <w:sz w:val="24"/>
-          <w:szCs w:val="24"/>
-        </w:rPr>
-        <w:t>the</w:t>
-      </w:r>
-      <w:proofErr w:type="spellEnd"/>
-      <w:r>
-        <w:rPr>
-          <w:rFonts w:ascii="Times New Roman" w:hAnsi="Times New Roman" w:cs="Times New Roman"/>
-          <w:i/>
-          <w:sz w:val="24"/>
-          <w:szCs w:val="24"/>
-        </w:rPr>
-        <w:t xml:space="preserve"> </w:t>
-      </w:r>
-      <w:proofErr w:type="spellStart"/>
-      <w:r>
-        <w:rPr>
-          <w:rFonts w:ascii="Times New Roman" w:hAnsi="Times New Roman" w:cs="Times New Roman"/>
-          <w:i/>
-          <w:sz w:val="24"/>
-          <w:szCs w:val="24"/>
-        </w:rPr>
-        <w:t>attributes</w:t>
-      </w:r>
-      <w:proofErr w:type="spellEnd"/>
-      <w:r>
-        <w:rPr>
-          <w:rFonts w:ascii="Times New Roman" w:hAnsi="Times New Roman" w:cs="Times New Roman"/>
-          <w:i/>
-          <w:sz w:val="24"/>
-          <w:szCs w:val="24"/>
-        </w:rPr>
-        <w:t xml:space="preserve"> </w:t>
-      </w:r>
-      <w:proofErr w:type="spellStart"/>
-      <w:r>
-        <w:rPr>
-          <w:rFonts w:ascii="Times New Roman" w:hAnsi="Times New Roman" w:cs="Times New Roman"/>
-          <w:i/>
-          <w:sz w:val="24"/>
-          <w:szCs w:val="24"/>
-        </w:rPr>
-        <w:t>learned</w:t>
-      </w:r>
-      <w:proofErr w:type="spellEnd"/>
-      <w:r>
-        <w:rPr>
-          <w:rFonts w:ascii="Times New Roman" w:hAnsi="Times New Roman" w:cs="Times New Roman"/>
-          <w:i/>
-          <w:sz w:val="24"/>
-          <w:szCs w:val="24"/>
-        </w:rPr>
-        <w:t xml:space="preserve"> in </w:t>
-      </w:r>
-      <w:proofErr w:type="spellStart"/>
-      <w:r>
-        <w:rPr>
-          <w:rFonts w:ascii="Times New Roman" w:hAnsi="Times New Roman" w:cs="Times New Roman"/>
-          <w:i/>
-          <w:sz w:val="24"/>
-          <w:szCs w:val="24"/>
-        </w:rPr>
-        <w:t>the</w:t>
-      </w:r>
-      <w:proofErr w:type="spellEnd"/>
-      <w:r>
-        <w:rPr>
-          <w:rFonts w:ascii="Times New Roman" w:hAnsi="Times New Roman" w:cs="Times New Roman"/>
-          <w:i/>
-          <w:sz w:val="24"/>
-          <w:szCs w:val="24"/>
-        </w:rPr>
-        <w:t xml:space="preserve"> classes </w:t>
-      </w:r>
-      <w:proofErr w:type="spellStart"/>
-      <w:r>
-        <w:rPr>
-          <w:rFonts w:ascii="Times New Roman" w:hAnsi="Times New Roman" w:cs="Times New Roman"/>
-          <w:i/>
-          <w:sz w:val="24"/>
-          <w:szCs w:val="24"/>
-        </w:rPr>
-        <w:t>about</w:t>
-      </w:r>
-      <w:proofErr w:type="spellEnd"/>
-      <w:r>
-        <w:rPr>
-          <w:rFonts w:ascii="Times New Roman" w:hAnsi="Times New Roman" w:cs="Times New Roman"/>
-          <w:i/>
-          <w:sz w:val="24"/>
-          <w:szCs w:val="24"/>
-        </w:rPr>
-        <w:t xml:space="preserve"> </w:t>
-      </w:r>
-      <w:proofErr w:type="spellStart"/>
-      <w:r>
-        <w:rPr>
-          <w:rFonts w:ascii="Times New Roman" w:hAnsi="Times New Roman" w:cs="Times New Roman"/>
-          <w:i/>
-          <w:sz w:val="24"/>
-          <w:szCs w:val="24"/>
-        </w:rPr>
-        <w:t>object</w:t>
-      </w:r>
-      <w:proofErr w:type="spellEnd"/>
-      <w:r>
-        <w:rPr>
-          <w:rFonts w:ascii="Times New Roman" w:hAnsi="Times New Roman" w:cs="Times New Roman"/>
-          <w:i/>
-          <w:sz w:val="24"/>
-          <w:szCs w:val="24"/>
-        </w:rPr>
-        <w:t xml:space="preserve"> </w:t>
-      </w:r>
-      <w:proofErr w:type="spellStart"/>
-      <w:r>
-        <w:rPr>
-          <w:rFonts w:ascii="Times New Roman" w:hAnsi="Times New Roman" w:cs="Times New Roman"/>
-          <w:i/>
-          <w:sz w:val="24"/>
-          <w:szCs w:val="24"/>
-        </w:rPr>
-        <w:t>oriented</w:t>
-      </w:r>
-      <w:proofErr w:type="spellEnd"/>
-      <w:r>
-        <w:rPr>
-          <w:rFonts w:ascii="Times New Roman" w:hAnsi="Times New Roman" w:cs="Times New Roman"/>
-          <w:i/>
-          <w:sz w:val="24"/>
-          <w:szCs w:val="24"/>
-        </w:rPr>
-        <w:t xml:space="preserve"> </w:t>
-      </w:r>
-      <w:proofErr w:type="spellStart"/>
-      <w:r>
-        <w:rPr>
-          <w:rFonts w:ascii="Times New Roman" w:hAnsi="Times New Roman" w:cs="Times New Roman"/>
-          <w:i/>
-          <w:sz w:val="24"/>
-          <w:szCs w:val="24"/>
-        </w:rPr>
-        <w:t>programming</w:t>
-      </w:r>
-      <w:proofErr w:type="spellEnd"/>
-      <w:r>
-        <w:rPr>
-          <w:rFonts w:ascii="Times New Roman" w:hAnsi="Times New Roman" w:cs="Times New Roman"/>
-          <w:i/>
-          <w:sz w:val="24"/>
-          <w:szCs w:val="24"/>
-        </w:rPr>
-        <w:t xml:space="preserve">, </w:t>
-      </w:r>
-      <w:proofErr w:type="spellStart"/>
-      <w:r>
-        <w:rPr>
-          <w:rFonts w:ascii="Times New Roman" w:hAnsi="Times New Roman" w:cs="Times New Roman"/>
-          <w:i/>
-          <w:sz w:val="24"/>
-          <w:szCs w:val="24"/>
-        </w:rPr>
-        <w:t>this</w:t>
-      </w:r>
-      <w:proofErr w:type="spellEnd"/>
-      <w:r>
-        <w:rPr>
-          <w:rFonts w:ascii="Times New Roman" w:hAnsi="Times New Roman" w:cs="Times New Roman"/>
-          <w:i/>
-          <w:sz w:val="24"/>
-          <w:szCs w:val="24"/>
-        </w:rPr>
-        <w:t xml:space="preserve"> </w:t>
-      </w:r>
-      <w:proofErr w:type="spellStart"/>
-      <w:r>
-        <w:rPr>
-          <w:rFonts w:ascii="Times New Roman" w:hAnsi="Times New Roman" w:cs="Times New Roman"/>
-          <w:i/>
-          <w:sz w:val="24"/>
-          <w:szCs w:val="24"/>
-        </w:rPr>
-        <w:t>documentation</w:t>
-      </w:r>
-      <w:proofErr w:type="spellEnd"/>
-      <w:r>
-        <w:rPr>
-          <w:rFonts w:ascii="Times New Roman" w:hAnsi="Times New Roman" w:cs="Times New Roman"/>
-          <w:i/>
-          <w:sz w:val="24"/>
-          <w:szCs w:val="24"/>
-        </w:rPr>
-        <w:t xml:space="preserve"> </w:t>
-      </w:r>
-      <w:proofErr w:type="spellStart"/>
-      <w:r>
-        <w:rPr>
-          <w:rFonts w:ascii="Times New Roman" w:hAnsi="Times New Roman" w:cs="Times New Roman"/>
-          <w:i/>
-          <w:sz w:val="24"/>
-          <w:szCs w:val="24"/>
-        </w:rPr>
-        <w:t>demonstrates</w:t>
-      </w:r>
-      <w:proofErr w:type="spellEnd"/>
-      <w:r>
-        <w:rPr>
-          <w:rFonts w:ascii="Times New Roman" w:hAnsi="Times New Roman" w:cs="Times New Roman"/>
-          <w:i/>
-          <w:sz w:val="24"/>
-          <w:szCs w:val="24"/>
-        </w:rPr>
-        <w:t xml:space="preserve"> </w:t>
-      </w:r>
-      <w:proofErr w:type="spellStart"/>
-      <w:r>
-        <w:rPr>
-          <w:rFonts w:ascii="Times New Roman" w:hAnsi="Times New Roman" w:cs="Times New Roman"/>
-          <w:i/>
-          <w:sz w:val="24"/>
-          <w:szCs w:val="24"/>
-        </w:rPr>
-        <w:t>all</w:t>
-      </w:r>
-      <w:proofErr w:type="spellEnd"/>
-      <w:r>
-        <w:rPr>
-          <w:rFonts w:ascii="Times New Roman" w:hAnsi="Times New Roman" w:cs="Times New Roman"/>
-          <w:i/>
-          <w:sz w:val="24"/>
-          <w:szCs w:val="24"/>
-        </w:rPr>
-        <w:t xml:space="preserve"> </w:t>
-      </w:r>
-      <w:proofErr w:type="spellStart"/>
-      <w:r>
-        <w:rPr>
-          <w:rFonts w:ascii="Times New Roman" w:hAnsi="Times New Roman" w:cs="Times New Roman"/>
-          <w:i/>
-          <w:sz w:val="24"/>
-          <w:szCs w:val="24"/>
-        </w:rPr>
-        <w:t>the</w:t>
-      </w:r>
-      <w:proofErr w:type="spellEnd"/>
-      <w:r>
-        <w:rPr>
-          <w:rFonts w:ascii="Times New Roman" w:hAnsi="Times New Roman" w:cs="Times New Roman"/>
-          <w:i/>
-          <w:sz w:val="24"/>
-          <w:szCs w:val="24"/>
-        </w:rPr>
-        <w:t xml:space="preserve"> </w:t>
-      </w:r>
-      <w:proofErr w:type="spellStart"/>
-      <w:r>
-        <w:rPr>
-          <w:rFonts w:ascii="Times New Roman" w:hAnsi="Times New Roman" w:cs="Times New Roman"/>
-          <w:i/>
-          <w:sz w:val="24"/>
-          <w:szCs w:val="24"/>
-        </w:rPr>
-        <w:t>functional</w:t>
-      </w:r>
-      <w:proofErr w:type="spellEnd"/>
-      <w:r>
-        <w:rPr>
-          <w:rFonts w:ascii="Times New Roman" w:hAnsi="Times New Roman" w:cs="Times New Roman"/>
-          <w:i/>
-          <w:sz w:val="24"/>
-          <w:szCs w:val="24"/>
-        </w:rPr>
-        <w:t xml:space="preserve"> </w:t>
-      </w:r>
-      <w:proofErr w:type="spellStart"/>
-      <w:r>
-        <w:rPr>
-          <w:rFonts w:ascii="Times New Roman" w:hAnsi="Times New Roman" w:cs="Times New Roman"/>
-          <w:i/>
-          <w:sz w:val="24"/>
-          <w:szCs w:val="24"/>
-        </w:rPr>
-        <w:t>and</w:t>
-      </w:r>
-      <w:proofErr w:type="spellEnd"/>
-      <w:r>
-        <w:rPr>
-          <w:rFonts w:ascii="Times New Roman" w:hAnsi="Times New Roman" w:cs="Times New Roman"/>
-          <w:i/>
-          <w:sz w:val="24"/>
-          <w:szCs w:val="24"/>
-        </w:rPr>
-        <w:t xml:space="preserve"> </w:t>
-      </w:r>
-      <w:proofErr w:type="spellStart"/>
-      <w:r>
-        <w:rPr>
-          <w:rFonts w:ascii="Times New Roman" w:hAnsi="Times New Roman" w:cs="Times New Roman"/>
-          <w:i/>
-          <w:sz w:val="24"/>
-          <w:szCs w:val="24"/>
-        </w:rPr>
-        <w:t>nonfunctional</w:t>
-      </w:r>
-      <w:proofErr w:type="spellEnd"/>
-      <w:r>
-        <w:rPr>
-          <w:rFonts w:ascii="Times New Roman" w:hAnsi="Times New Roman" w:cs="Times New Roman"/>
-          <w:i/>
-          <w:sz w:val="24"/>
-          <w:szCs w:val="24"/>
-        </w:rPr>
-        <w:t xml:space="preserve"> </w:t>
-      </w:r>
-      <w:proofErr w:type="spellStart"/>
-      <w:r>
-        <w:rPr>
-          <w:rFonts w:ascii="Times New Roman" w:hAnsi="Times New Roman" w:cs="Times New Roman"/>
-          <w:i/>
-          <w:sz w:val="24"/>
-          <w:szCs w:val="24"/>
-        </w:rPr>
-        <w:t>requirements</w:t>
-      </w:r>
-      <w:proofErr w:type="spellEnd"/>
-      <w:r>
-        <w:rPr>
-          <w:rFonts w:ascii="Times New Roman" w:hAnsi="Times New Roman" w:cs="Times New Roman"/>
-          <w:i/>
-          <w:sz w:val="24"/>
-          <w:szCs w:val="24"/>
-        </w:rPr>
-        <w:t xml:space="preserve"> </w:t>
-      </w:r>
-      <w:proofErr w:type="spellStart"/>
-      <w:r>
-        <w:rPr>
-          <w:rFonts w:ascii="Times New Roman" w:hAnsi="Times New Roman" w:cs="Times New Roman"/>
-          <w:i/>
-          <w:sz w:val="24"/>
-          <w:szCs w:val="24"/>
-        </w:rPr>
-        <w:t>and</w:t>
-      </w:r>
-      <w:proofErr w:type="spellEnd"/>
-      <w:r>
-        <w:rPr>
-          <w:rFonts w:ascii="Times New Roman" w:hAnsi="Times New Roman" w:cs="Times New Roman"/>
-          <w:i/>
-          <w:sz w:val="24"/>
-          <w:szCs w:val="24"/>
-        </w:rPr>
-        <w:t xml:space="preserve"> </w:t>
-      </w:r>
-      <w:proofErr w:type="spellStart"/>
-      <w:r>
-        <w:rPr>
-          <w:rFonts w:ascii="Times New Roman" w:hAnsi="Times New Roman" w:cs="Times New Roman"/>
-          <w:i/>
-          <w:sz w:val="24"/>
-          <w:szCs w:val="24"/>
-        </w:rPr>
-        <w:t>the</w:t>
-      </w:r>
-      <w:proofErr w:type="spellEnd"/>
-      <w:r>
-        <w:rPr>
-          <w:rFonts w:ascii="Times New Roman" w:hAnsi="Times New Roman" w:cs="Times New Roman"/>
-          <w:i/>
-          <w:sz w:val="24"/>
-          <w:szCs w:val="24"/>
-        </w:rPr>
-        <w:t xml:space="preserve"> use case </w:t>
-      </w:r>
-      <w:proofErr w:type="spellStart"/>
-      <w:r>
-        <w:rPr>
-          <w:rFonts w:ascii="Times New Roman" w:hAnsi="Times New Roman" w:cs="Times New Roman"/>
-          <w:i/>
-          <w:sz w:val="24"/>
-          <w:szCs w:val="24"/>
-        </w:rPr>
-        <w:t>and</w:t>
-      </w:r>
-      <w:proofErr w:type="spellEnd"/>
-      <w:r>
-        <w:rPr>
-          <w:rFonts w:ascii="Times New Roman" w:hAnsi="Times New Roman" w:cs="Times New Roman"/>
-          <w:i/>
-          <w:sz w:val="24"/>
-          <w:szCs w:val="24"/>
-        </w:rPr>
-        <w:t xml:space="preserve"> </w:t>
-      </w:r>
-      <w:proofErr w:type="spellStart"/>
-      <w:r>
-        <w:rPr>
-          <w:rFonts w:ascii="Times New Roman" w:hAnsi="Times New Roman" w:cs="Times New Roman"/>
-          <w:i/>
-          <w:sz w:val="24"/>
-          <w:szCs w:val="24"/>
-        </w:rPr>
-        <w:t>class</w:t>
-      </w:r>
-      <w:proofErr w:type="spellEnd"/>
-      <w:r>
-        <w:rPr>
-          <w:rFonts w:ascii="Times New Roman" w:hAnsi="Times New Roman" w:cs="Times New Roman"/>
-          <w:i/>
-          <w:sz w:val="24"/>
-          <w:szCs w:val="24"/>
-        </w:rPr>
-        <w:t xml:space="preserve"> </w:t>
-      </w:r>
-      <w:proofErr w:type="spellStart"/>
-      <w:proofErr w:type="gramStart"/>
-      <w:r>
-        <w:rPr>
-          <w:rFonts w:ascii="Times New Roman" w:hAnsi="Times New Roman" w:cs="Times New Roman"/>
-          <w:i/>
-          <w:sz w:val="24"/>
-          <w:szCs w:val="24"/>
-        </w:rPr>
-        <w:t>diagrams</w:t>
-      </w:r>
-      <w:proofErr w:type="spellEnd"/>
-      <w:r>
-        <w:rPr>
-          <w:rFonts w:ascii="Times New Roman" w:hAnsi="Times New Roman" w:cs="Times New Roman"/>
-          <w:i/>
-          <w:sz w:val="24"/>
-          <w:szCs w:val="24"/>
-        </w:rPr>
-        <w:t xml:space="preserve"> .The</w:t>
-      </w:r>
-      <w:proofErr w:type="gramEnd"/>
-      <w:r>
-        <w:rPr>
-          <w:rFonts w:ascii="Times New Roman" w:hAnsi="Times New Roman" w:cs="Times New Roman"/>
-          <w:i/>
-          <w:sz w:val="24"/>
-          <w:szCs w:val="24"/>
-        </w:rPr>
-        <w:t xml:space="preserve"> </w:t>
-      </w:r>
-      <w:proofErr w:type="spellStart"/>
-      <w:r>
-        <w:rPr>
-          <w:rFonts w:ascii="Times New Roman" w:hAnsi="Times New Roman" w:cs="Times New Roman"/>
-          <w:i/>
-          <w:sz w:val="24"/>
-          <w:szCs w:val="24"/>
-        </w:rPr>
-        <w:t>work</w:t>
-      </w:r>
-      <w:proofErr w:type="spellEnd"/>
-      <w:r>
-        <w:rPr>
-          <w:rFonts w:ascii="Times New Roman" w:hAnsi="Times New Roman" w:cs="Times New Roman"/>
-          <w:i/>
-          <w:sz w:val="24"/>
-          <w:szCs w:val="24"/>
-        </w:rPr>
-        <w:t xml:space="preserve"> </w:t>
-      </w:r>
-      <w:proofErr w:type="spellStart"/>
-      <w:r>
-        <w:rPr>
-          <w:rFonts w:ascii="Times New Roman" w:hAnsi="Times New Roman" w:cs="Times New Roman"/>
-          <w:i/>
-          <w:sz w:val="24"/>
-          <w:szCs w:val="24"/>
-        </w:rPr>
-        <w:t>will</w:t>
-      </w:r>
-      <w:proofErr w:type="spellEnd"/>
-      <w:r>
-        <w:rPr>
-          <w:rFonts w:ascii="Times New Roman" w:hAnsi="Times New Roman" w:cs="Times New Roman"/>
-          <w:i/>
-          <w:sz w:val="24"/>
-          <w:szCs w:val="24"/>
-        </w:rPr>
-        <w:t xml:space="preserve"> </w:t>
-      </w:r>
-      <w:proofErr w:type="spellStart"/>
-      <w:r>
-        <w:rPr>
-          <w:rFonts w:ascii="Times New Roman" w:hAnsi="Times New Roman" w:cs="Times New Roman"/>
-          <w:i/>
-          <w:sz w:val="24"/>
-          <w:szCs w:val="24"/>
-        </w:rPr>
-        <w:t>be</w:t>
-      </w:r>
-      <w:proofErr w:type="spellEnd"/>
-      <w:r>
-        <w:rPr>
-          <w:rFonts w:ascii="Times New Roman" w:hAnsi="Times New Roman" w:cs="Times New Roman"/>
-          <w:i/>
-          <w:sz w:val="24"/>
-          <w:szCs w:val="24"/>
-        </w:rPr>
-        <w:t xml:space="preserve"> </w:t>
-      </w:r>
-      <w:proofErr w:type="spellStart"/>
-      <w:r>
-        <w:rPr>
-          <w:rFonts w:ascii="Times New Roman" w:hAnsi="Times New Roman" w:cs="Times New Roman"/>
-          <w:i/>
-          <w:sz w:val="24"/>
-          <w:szCs w:val="24"/>
-        </w:rPr>
-        <w:t>developed</w:t>
-      </w:r>
-      <w:proofErr w:type="spellEnd"/>
-      <w:r>
-        <w:rPr>
-          <w:rFonts w:ascii="Times New Roman" w:hAnsi="Times New Roman" w:cs="Times New Roman"/>
-          <w:i/>
-          <w:sz w:val="24"/>
-          <w:szCs w:val="24"/>
-        </w:rPr>
-        <w:t xml:space="preserve"> as a final </w:t>
-      </w:r>
-      <w:proofErr w:type="spellStart"/>
-      <w:r>
-        <w:rPr>
-          <w:rFonts w:ascii="Times New Roman" w:hAnsi="Times New Roman" w:cs="Times New Roman"/>
-          <w:i/>
-          <w:sz w:val="24"/>
-          <w:szCs w:val="24"/>
-        </w:rPr>
-        <w:t>project</w:t>
-      </w:r>
-      <w:proofErr w:type="spellEnd"/>
-      <w:r>
-        <w:rPr>
-          <w:rFonts w:ascii="Times New Roman" w:hAnsi="Times New Roman" w:cs="Times New Roman"/>
-          <w:i/>
-          <w:sz w:val="24"/>
-          <w:szCs w:val="24"/>
-        </w:rPr>
-        <w:t xml:space="preserve"> in </w:t>
-      </w:r>
-      <w:proofErr w:type="spellStart"/>
-      <w:r>
-        <w:rPr>
-          <w:rFonts w:ascii="Times New Roman" w:hAnsi="Times New Roman" w:cs="Times New Roman"/>
-          <w:i/>
-          <w:sz w:val="24"/>
-          <w:szCs w:val="24"/>
-        </w:rPr>
-        <w:t>the</w:t>
-      </w:r>
-      <w:proofErr w:type="spellEnd"/>
-      <w:r>
-        <w:rPr>
-          <w:rFonts w:ascii="Times New Roman" w:hAnsi="Times New Roman" w:cs="Times New Roman"/>
-          <w:i/>
-          <w:sz w:val="24"/>
-          <w:szCs w:val="24"/>
-        </w:rPr>
-        <w:t xml:space="preserve"> discipline </w:t>
-      </w:r>
-      <w:proofErr w:type="spellStart"/>
-      <w:r>
-        <w:rPr>
-          <w:rFonts w:ascii="Times New Roman" w:hAnsi="Times New Roman" w:cs="Times New Roman"/>
-          <w:i/>
-          <w:sz w:val="24"/>
-          <w:szCs w:val="24"/>
-        </w:rPr>
-        <w:t>of</w:t>
-      </w:r>
-      <w:proofErr w:type="spellEnd"/>
-      <w:r>
-        <w:rPr>
-          <w:rFonts w:ascii="Times New Roman" w:hAnsi="Times New Roman" w:cs="Times New Roman"/>
-          <w:i/>
-          <w:sz w:val="24"/>
-          <w:szCs w:val="24"/>
-        </w:rPr>
-        <w:t xml:space="preserve"> </w:t>
-      </w:r>
-      <w:proofErr w:type="spellStart"/>
-      <w:r>
-        <w:rPr>
-          <w:rFonts w:ascii="Times New Roman" w:hAnsi="Times New Roman" w:cs="Times New Roman"/>
-          <w:i/>
-          <w:sz w:val="24"/>
-          <w:szCs w:val="24"/>
-        </w:rPr>
-        <w:t>object</w:t>
-      </w:r>
-      <w:proofErr w:type="spellEnd"/>
-      <w:r>
-        <w:rPr>
-          <w:rFonts w:ascii="Times New Roman" w:hAnsi="Times New Roman" w:cs="Times New Roman"/>
-          <w:i/>
-          <w:sz w:val="24"/>
-          <w:szCs w:val="24"/>
-        </w:rPr>
-        <w:t xml:space="preserve"> </w:t>
-      </w:r>
-      <w:proofErr w:type="spellStart"/>
-      <w:r>
-        <w:rPr>
-          <w:rFonts w:ascii="Times New Roman" w:hAnsi="Times New Roman" w:cs="Times New Roman"/>
-          <w:i/>
-          <w:sz w:val="24"/>
-          <w:szCs w:val="24"/>
-        </w:rPr>
-        <w:t>oriented</w:t>
-      </w:r>
-      <w:proofErr w:type="spellEnd"/>
-      <w:r>
-        <w:rPr>
-          <w:rFonts w:ascii="Times New Roman" w:hAnsi="Times New Roman" w:cs="Times New Roman"/>
-          <w:i/>
-          <w:sz w:val="24"/>
-          <w:szCs w:val="24"/>
-        </w:rPr>
-        <w:t xml:space="preserve"> </w:t>
-      </w:r>
-      <w:proofErr w:type="spellStart"/>
-      <w:r>
-        <w:rPr>
-          <w:rFonts w:ascii="Times New Roman" w:hAnsi="Times New Roman" w:cs="Times New Roman"/>
-          <w:i/>
-          <w:sz w:val="24"/>
-          <w:szCs w:val="24"/>
-        </w:rPr>
-        <w:t>programming</w:t>
-      </w:r>
-      <w:proofErr w:type="spellEnd"/>
-      <w:r>
-        <w:rPr>
-          <w:rFonts w:ascii="Times New Roman" w:hAnsi="Times New Roman" w:cs="Times New Roman"/>
-          <w:i/>
-          <w:sz w:val="24"/>
-          <w:szCs w:val="24"/>
-        </w:rPr>
-        <w:t>.</w:t>
+          <w:lang w:val="en-US"/>
+        </w:rPr>
+        <w:t>he work will be developed as a final project in the discipline of object oriented programming.</w:t>
       </w:r>
     </w:p>
     <w:p>
@@ -1566,16 +772,8 @@
         <w:rPr>
           <w:rFonts w:ascii="Times New Roman" w:hAnsi="Times New Roman"/>
         </w:rPr>
-        <w:t xml:space="preserve">RNF002: O sistema deve ser imune a falhas tendo capacidade de armazenar e recuperar dados armazenados em casos </w:t>
-      </w:r>
-      <w:proofErr w:type="gramStart"/>
-      <w:r>
-        <w:rPr>
-          <w:rFonts w:ascii="Times New Roman" w:hAnsi="Times New Roman"/>
-        </w:rPr>
-        <w:t>críticos .</w:t>
-      </w:r>
-      <w:proofErr w:type="gramEnd"/>
+        <w:t>RNF002: O sistema deve ser imune a falhas tendo capacidade de armazenar e recuperar dados armazenados em casos críticos.</w:t>
+      </w:r>
     </w:p>
     <w:p>
       <w:pPr>
@@ -1793,8 +991,6 @@
           </wp:inline>
         </w:drawing>
       </w:r>
-      <w:bookmarkStart w:id="0" w:name="_GoBack"/>
-      <w:bookmarkEnd w:id="0"/>
     </w:p>
     <w:p>
       <w:pPr>
@@ -1919,8 +1115,8 @@
 </file>
 
 <file path=word/numbering.xml><?xml version="1.0" encoding="utf-8"?>
-<w:numbering xmlns:wpc="http://schemas.microsoft.com/office/word/2010/wordprocessingCanvas" xmlns:mc="http://schemas.openxmlformats.org/markup-compatibility/2006" xmlns:o="urn:schemas-microsoft-com:office:office" xmlns:r="http://schemas.openxmlformats.org/officeDocument/2006/relationships" xmlns:m="http://schemas.openxmlformats.org/officeDocument/2006/math" xmlns:v="urn:schemas-microsoft-com:vml" xmlns:wp14="http://schemas.microsoft.com/office/word/2010/wordprocessingDrawing" xmlns:wp="http://schemas.openxmlformats.org/drawingml/2006/wordprocessingDrawing" xmlns:w10="urn:schemas-microsoft-com:office:word" xmlns:w="http://schemas.openxmlformats.org/wordprocessingml/2006/main" xmlns:w14="http://schemas.microsoft.com/office/word/2010/wordml" xmlns:w15="http://schemas.microsoft.com/office/word/2012/wordml" xmlns:wpg="http://schemas.microsoft.com/office/word/2010/wordprocessingGroup" xmlns:wpi="http://schemas.microsoft.com/office/word/2010/wordprocessingInk" xmlns:wne="http://schemas.microsoft.com/office/word/2006/wordml" xmlns:wps="http://schemas.microsoft.com/office/word/2010/wordprocessingShape" mc:Ignorable="w14 w15 wp14">
-  <w:abstractNum w:abstractNumId="0">
+<w:numbering xmlns:wpc="http://schemas.microsoft.com/office/word/2010/wordprocessingCanvas" xmlns:cx="http://schemas.microsoft.com/office/drawing/2014/chartex" xmlns:cx1="http://schemas.microsoft.com/office/drawing/2015/9/8/chartex" xmlns:cx2="http://schemas.microsoft.com/office/drawing/2015/10/21/chartex" xmlns:cx3="http://schemas.microsoft.com/office/drawing/2016/5/9/chartex" xmlns:cx4="http://schemas.microsoft.com/office/drawing/2016/5/10/chartex" xmlns:cx5="http://schemas.microsoft.com/office/drawing/2016/5/11/chartex" xmlns:cx6="http://schemas.microsoft.com/office/drawing/2016/5/12/chartex" xmlns:cx7="http://schemas.microsoft.com/office/drawing/2016/5/13/chartex" xmlns:cx8="http://schemas.microsoft.com/office/drawing/2016/5/14/chartex" xmlns:mc="http://schemas.openxmlformats.org/markup-compatibility/2006" xmlns:aink="http://schemas.microsoft.com/office/drawing/2016/ink" xmlns:am3d="http://schemas.microsoft.com/office/drawing/2017/model3d" xmlns:o="urn:schemas-microsoft-com:office:office" xmlns:r="http://schemas.openxmlformats.org/officeDocument/2006/relationships" xmlns:m="http://schemas.openxmlformats.org/officeDocument/2006/math" xmlns:v="urn:schemas-microsoft-com:vml" xmlns:wp14="http://schemas.microsoft.com/office/word/2010/wordprocessingDrawing" xmlns:wp="http://schemas.openxmlformats.org/drawingml/2006/wordprocessingDrawing" xmlns:w10="urn:schemas-microsoft-com:office:word" xmlns:w="http://schemas.openxmlformats.org/wordprocessingml/2006/main" xmlns:w14="http://schemas.microsoft.com/office/word/2010/wordml" xmlns:w15="http://schemas.microsoft.com/office/word/2012/wordml" xmlns:w16cid="http://schemas.microsoft.com/office/word/2016/wordml/cid" xmlns:w16se="http://schemas.microsoft.com/office/word/2015/wordml/symex" xmlns:wpg="http://schemas.microsoft.com/office/word/2010/wordprocessingGroup" xmlns:wpi="http://schemas.microsoft.com/office/word/2010/wordprocessingInk" xmlns:wne="http://schemas.microsoft.com/office/word/2006/wordml" xmlns:wps="http://schemas.microsoft.com/office/word/2010/wordprocessingShape" mc:Ignorable="w14 w15 w16se w16cid wp14">
+  <w:abstractNum w:abstractNumId="0" w15:restartNumberingAfterBreak="0">
     <w:nsid w:val="1205716A"/>
     <w:multiLevelType w:val="hybridMultilevel"/>
     <w:tmpl w:val="46AE1688"/>
@@ -2010,7 +1206,7 @@
       </w:pPr>
     </w:lvl>
   </w:abstractNum>
-  <w:abstractNum w:abstractNumId="1">
+  <w:abstractNum w:abstractNumId="1" w15:restartNumberingAfterBreak="0">
     <w:nsid w:val="12EB702C"/>
     <w:multiLevelType w:val="multilevel"/>
     <w:tmpl w:val="1F28C28A"/>
@@ -2096,7 +1292,7 @@
       </w:pPr>
     </w:lvl>
   </w:abstractNum>
-  <w:abstractNum w:abstractNumId="2">
+  <w:abstractNum w:abstractNumId="2" w15:restartNumberingAfterBreak="0">
     <w:nsid w:val="2FCC5156"/>
     <w:multiLevelType w:val="hybridMultilevel"/>
     <w:tmpl w:val="0B9C9BB0"/>
@@ -2185,7 +1381,7 @@
       </w:pPr>
     </w:lvl>
   </w:abstractNum>
-  <w:abstractNum w:abstractNumId="3">
+  <w:abstractNum w:abstractNumId="3" w15:restartNumberingAfterBreak="0">
     <w:nsid w:val="5CF15682"/>
     <w:multiLevelType w:val="hybridMultilevel"/>
     <w:tmpl w:val="EBB28C54"/>
@@ -2274,7 +1470,7 @@
       </w:pPr>
     </w:lvl>
   </w:abstractNum>
-  <w:abstractNum w:abstractNumId="4">
+  <w:abstractNum w:abstractNumId="4" w15:restartNumberingAfterBreak="0">
     <w:nsid w:val="5D05496D"/>
     <w:multiLevelType w:val="multilevel"/>
     <w:tmpl w:val="57C46822"/>
@@ -2378,7 +1574,7 @@
       </w:rPr>
     </w:lvl>
   </w:abstractNum>
-  <w:abstractNum w:abstractNumId="5">
+  <w:abstractNum w:abstractNumId="5" w15:restartNumberingAfterBreak="0">
     <w:nsid w:val="66B1539E"/>
     <w:multiLevelType w:val="multilevel"/>
     <w:tmpl w:val="5AE6B0CE"/>
@@ -2513,7 +1709,7 @@
 </file>
 
 <file path=word/styles.xml><?xml version="1.0" encoding="utf-8"?>
-<w:styles xmlns:mc="http://schemas.openxmlformats.org/markup-compatibility/2006" xmlns:r="http://schemas.openxmlformats.org/officeDocument/2006/relationships" xmlns:w="http://schemas.openxmlformats.org/wordprocessingml/2006/main" xmlns:w14="http://schemas.microsoft.com/office/word/2010/wordml" xmlns:w15="http://schemas.microsoft.com/office/word/2012/wordml" mc:Ignorable="w14 w15">
+<w:styles xmlns:mc="http://schemas.openxmlformats.org/markup-compatibility/2006" xmlns:r="http://schemas.openxmlformats.org/officeDocument/2006/relationships" xmlns:w="http://schemas.openxmlformats.org/wordprocessingml/2006/main" xmlns:w14="http://schemas.microsoft.com/office/word/2010/wordml" xmlns:w15="http://schemas.microsoft.com/office/word/2012/wordml" xmlns:w16cid="http://schemas.microsoft.com/office/word/2016/wordml/cid" xmlns:w16se="http://schemas.microsoft.com/office/word/2015/wordml/symex" mc:Ignorable="w14 w15 w16se w16cid">
   <w:docDefaults>
     <w:rPrDefault>
       <w:rPr>
@@ -2529,7 +1725,7 @@
       </w:pPr>
     </w:pPrDefault>
   </w:docDefaults>
-  <w:latentStyles w:defLockedState="0" w:defUIPriority="99" w:defSemiHidden="0" w:defUnhideWhenUsed="0" w:defQFormat="0" w:count="371">
+  <w:latentStyles w:defLockedState="0" w:defUIPriority="99" w:defSemiHidden="0" w:defUnhideWhenUsed="0" w:defQFormat="0" w:count="375">
     <w:lsdException w:name="Normal" w:uiPriority="0" w:qFormat="1"/>
     <w:lsdException w:name="heading 1" w:uiPriority="9" w:qFormat="1"/>
     <w:lsdException w:name="heading 2" w:semiHidden="1" w:uiPriority="9" w:unhideWhenUsed="1" w:qFormat="1"/>
@@ -2635,7 +1831,6 @@
     <w:lsdException w:name="HTML Sample" w:semiHidden="1" w:unhideWhenUsed="1"/>
     <w:lsdException w:name="HTML Typewriter" w:semiHidden="1" w:unhideWhenUsed="1"/>
     <w:lsdException w:name="HTML Variable" w:semiHidden="1" w:unhideWhenUsed="1"/>
-    <w:lsdException w:name="Normal Table" w:semiHidden="1" w:unhideWhenUsed="1"/>
     <w:lsdException w:name="annotation subject" w:semiHidden="1" w:unhideWhenUsed="1"/>
     <w:lsdException w:name="No List" w:semiHidden="1" w:unhideWhenUsed="1"/>
     <w:lsdException w:name="Outline List 1" w:semiHidden="1" w:unhideWhenUsed="1"/>
@@ -2679,10 +1874,8 @@
     <w:lsdException w:name="Table Elegant" w:semiHidden="1" w:unhideWhenUsed="1"/>
     <w:lsdException w:name="Table Professional" w:semiHidden="1" w:unhideWhenUsed="1"/>
     <w:lsdException w:name="Table Subtle 1" w:semiHidden="1" w:unhideWhenUsed="1"/>
-    <w:lsdException w:name="Table Subtle 2" w:semiHidden="1" w:unhideWhenUsed="1"/>
     <w:lsdException w:name="Table Web 1" w:semiHidden="1" w:unhideWhenUsed="1"/>
     <w:lsdException w:name="Table Web 2" w:semiHidden="1" w:unhideWhenUsed="1"/>
-    <w:lsdException w:name="Table Web 3" w:semiHidden="1" w:unhideWhenUsed="1"/>
     <w:lsdException w:name="Balloon Text" w:semiHidden="1" w:unhideWhenUsed="1"/>
     <w:lsdException w:name="Table Grid" w:uiPriority="39"/>
     <w:lsdException w:name="Table Theme" w:semiHidden="1" w:unhideWhenUsed="1"/>
@@ -2901,6 +2094,10 @@
     <w:lsdException w:name="List Table 5 Dark Accent 6" w:uiPriority="50"/>
     <w:lsdException w:name="List Table 6 Colorful Accent 6" w:uiPriority="51"/>
     <w:lsdException w:name="List Table 7 Colorful Accent 6" w:uiPriority="52"/>
+    <w:lsdException w:name="Mention" w:semiHidden="1" w:unhideWhenUsed="1"/>
+    <w:lsdException w:name="Smart Hyperlink" w:semiHidden="1" w:unhideWhenUsed="1"/>
+    <w:lsdException w:name="Hashtag" w:semiHidden="1" w:unhideWhenUsed="1"/>
+    <w:lsdException w:name="Unresolved Mention" w:semiHidden="1" w:unhideWhenUsed="1"/>
   </w:latentStyles>
   <w:style w:type="paragraph" w:default="1" w:styleId="Normal">
     <w:name w:val="Normal"/>

--- a/DOCUMENTAÇÃO(07.10.18).docx
+++ b/DOCUMENTAÇÃO(07.10.18).docx
@@ -251,19 +251,7 @@
           <w:szCs w:val="24"/>
           <w:lang w:val="en-US"/>
         </w:rPr>
-        <w:t>T</w:t>
-      </w:r>
-      <w:bookmarkStart w:id="0" w:name="_GoBack"/>
-      <w:bookmarkEnd w:id="0"/>
-      <w:r>
-        <w:rPr>
-          <w:rFonts w:ascii="Times New Roman" w:hAnsi="Times New Roman" w:cs="Times New Roman"/>
-          <w:i/>
-          <w:sz w:val="24"/>
-          <w:szCs w:val="24"/>
-          <w:lang w:val="en-US"/>
-        </w:rPr>
-        <w:t>he work will be developed as a final project in the discipline of object oriented programming.</w:t>
+        <w:t>The work will be developed as a final project in the discipline of object oriented programming.</w:t>
       </w:r>
     </w:p>
     <w:p>
@@ -710,6 +698,28 @@
         </w:rPr>
         <w:t>.</w:t>
       </w:r>
+    </w:p>
+    <w:p>
+      <w:pPr>
+        <w:spacing w:line="360" w:lineRule="auto"/>
+        <w:ind w:firstLine="709"/>
+        <w:jc w:val="both"/>
+        <w:rPr>
+          <w:rFonts w:ascii="Times New Roman" w:hAnsi="Times New Roman" w:cs="Times New Roman"/>
+          <w:sz w:val="24"/>
+          <w:szCs w:val="24"/>
+        </w:rPr>
+      </w:pPr>
+      <w:r>
+        <w:rPr>
+          <w:rFonts w:ascii="Times New Roman" w:hAnsi="Times New Roman" w:cs="Times New Roman"/>
+          <w:sz w:val="24"/>
+          <w:szCs w:val="24"/>
+        </w:rPr>
+        <w:t>Rf004: O sistema deverá ser utilizado em um computador devidamente atualizado, com as informações de data e hora precisos seguindo o fuso horário da cidade onde o hotel está.</w:t>
+      </w:r>
+      <w:bookmarkStart w:id="0" w:name="_GoBack"/>
+      <w:bookmarkEnd w:id="0"/>
     </w:p>
     <w:p>
       <w:pPr>
@@ -1831,6 +1841,7 @@
     <w:lsdException w:name="HTML Sample" w:semiHidden="1" w:unhideWhenUsed="1"/>
     <w:lsdException w:name="HTML Typewriter" w:semiHidden="1" w:unhideWhenUsed="1"/>
     <w:lsdException w:name="HTML Variable" w:semiHidden="1" w:unhideWhenUsed="1"/>
+    <w:lsdException w:name="Normal Table" w:semiHidden="1" w:unhideWhenUsed="1"/>
     <w:lsdException w:name="annotation subject" w:semiHidden="1" w:unhideWhenUsed="1"/>
     <w:lsdException w:name="No List" w:semiHidden="1" w:unhideWhenUsed="1"/>
     <w:lsdException w:name="Outline List 1" w:semiHidden="1" w:unhideWhenUsed="1"/>
@@ -1874,8 +1885,10 @@
     <w:lsdException w:name="Table Elegant" w:semiHidden="1" w:unhideWhenUsed="1"/>
     <w:lsdException w:name="Table Professional" w:semiHidden="1" w:unhideWhenUsed="1"/>
     <w:lsdException w:name="Table Subtle 1" w:semiHidden="1" w:unhideWhenUsed="1"/>
+    <w:lsdException w:name="Table Subtle 2" w:semiHidden="1" w:unhideWhenUsed="1"/>
     <w:lsdException w:name="Table Web 1" w:semiHidden="1" w:unhideWhenUsed="1"/>
     <w:lsdException w:name="Table Web 2" w:semiHidden="1" w:unhideWhenUsed="1"/>
+    <w:lsdException w:name="Table Web 3" w:semiHidden="1" w:unhideWhenUsed="1"/>
     <w:lsdException w:name="Balloon Text" w:semiHidden="1" w:unhideWhenUsed="1"/>
     <w:lsdException w:name="Table Grid" w:uiPriority="39"/>
     <w:lsdException w:name="Table Theme" w:semiHidden="1" w:unhideWhenUsed="1"/>

--- a/DOCUMENTAÇÃO(07.10.18).docx
+++ b/DOCUMENTAÇÃO(07.10.18).docx
@@ -718,8 +718,6 @@
         </w:rPr>
         <w:t>Rf004: O sistema deverá ser utilizado em um computador devidamente atualizado, com as informações de data e hora precisos seguindo o fuso horário da cidade onde o hotel está.</w:t>
       </w:r>
-      <w:bookmarkStart w:id="0" w:name="_GoBack"/>
-      <w:bookmarkEnd w:id="0"/>
     </w:p>
     <w:p>
       <w:pPr>
@@ -919,23 +917,6 @@
           <w:szCs w:val="24"/>
         </w:rPr>
         <w:t>Diagramas:</w:t>
-      </w:r>
-    </w:p>
-    <w:p>
-      <w:pPr>
-        <w:spacing w:line="360" w:lineRule="auto"/>
-        <w:jc w:val="both"/>
-      </w:pPr>
-      <w:r>
-        <w:rPr>
-          <w:rFonts w:ascii="Times New Roman" w:hAnsi="Times New Roman" w:cs="Times New Roman"/>
-          <w:sz w:val="24"/>
-          <w:szCs w:val="24"/>
-        </w:rPr>
-        <w:t>Diagrama de classe:</w:t>
-      </w:r>
-      <w:r>
-        <w:t xml:space="preserve"> </w:t>
       </w:r>
     </w:p>
     <w:p>
@@ -1004,6 +985,61 @@
     </w:p>
     <w:p>
       <w:pPr>
+        <w:pStyle w:val="Legenda"/>
+        <w:ind w:left="0"/>
+        <w:jc w:val="both"/>
+        <w:rPr>
+          <w:lang w:val="pt-BR"/>
+        </w:rPr>
+      </w:pPr>
+      <w:r>
+        <w:rPr>
+          <w:lang w:val="pt-BR"/>
+        </w:rPr>
+        <w:t>Figur</w:t>
+      </w:r>
+      <w:r>
+        <w:rPr>
+          <w:lang w:val="pt-BR"/>
+        </w:rPr>
+        <w:t>a 1</w:t>
+      </w:r>
+      <w:r>
+        <w:rPr>
+          <w:lang w:val="pt-BR"/>
+        </w:rPr>
+        <w:t>.</w:t>
+      </w:r>
+      <w:r>
+        <w:rPr>
+          <w:lang w:val="pt-BR"/>
+        </w:rPr>
+        <w:t xml:space="preserve"> Diagrama de Classes do sistema</w:t>
+      </w:r>
+      <w:bookmarkStart w:id="0" w:name="_GoBack"/>
+      <w:bookmarkEnd w:id="0"/>
+      <w:r>
+        <w:rPr>
+          <w:lang w:val="pt-BR"/>
+        </w:rPr>
+        <w:t>.</w:t>
+      </w:r>
+    </w:p>
+    <w:p>
+      <w:pPr>
+        <w:spacing w:line="360" w:lineRule="auto"/>
+        <w:jc w:val="both"/>
+        <w:rPr>
+          <w:rFonts w:ascii="Times New Roman" w:hAnsi="Times New Roman" w:cs="Times New Roman"/>
+          <w:b/>
+          <w:noProof/>
+          <w:sz w:val="24"/>
+          <w:szCs w:val="24"/>
+        </w:rPr>
+      </w:pPr>
+    </w:p>
+    <w:p>
+      <w:pPr>
         <w:rPr>
           <w:rFonts w:ascii="Times New Roman" w:hAnsi="Times New Roman" w:cs="Times New Roman"/>
           <w:sz w:val="24"/>
@@ -1770,7 +1806,7 @@
     <w:lsdException w:name="header" w:semiHidden="1" w:unhideWhenUsed="1"/>
     <w:lsdException w:name="footer" w:semiHidden="1" w:unhideWhenUsed="1"/>
     <w:lsdException w:name="index heading" w:semiHidden="1" w:unhideWhenUsed="1"/>
-    <w:lsdException w:name="caption" w:semiHidden="1" w:uiPriority="35" w:unhideWhenUsed="1" w:qFormat="1"/>
+    <w:lsdException w:name="caption" w:semiHidden="1" w:uiPriority="0" w:unhideWhenUsed="1" w:qFormat="1"/>
     <w:lsdException w:name="table of figures" w:semiHidden="1" w:unhideWhenUsed="1"/>
     <w:lsdException w:name="envelope address" w:semiHidden="1" w:unhideWhenUsed="1"/>
     <w:lsdException w:name="envelope return" w:semiHidden="1" w:unhideWhenUsed="1"/>
@@ -2189,6 +2225,29 @@
       <w:lang w:eastAsia="zh-CN" w:bidi="hi-IN"/>
     </w:rPr>
   </w:style>
+  <w:style w:type="paragraph" w:styleId="Legenda">
+    <w:name w:val="caption"/>
+    <w:basedOn w:val="Normal"/>
+    <w:next w:val="Normal"/>
+    <w:qFormat/>
+    <w:rsid w:val="00A04CFB"/>
+    <w:pPr>
+      <w:tabs>
+        <w:tab w:val="left" w:pos="720"/>
+      </w:tabs>
+      <w:spacing w:before="120" w:after="120" w:line="240" w:lineRule="auto"/>
+      <w:ind w:left="454" w:right="454"/>
+      <w:jc w:val="center"/>
+    </w:pPr>
+    <w:rPr>
+      <w:rFonts w:ascii="Helvetica" w:eastAsia="Times New Roman" w:hAnsi="Helvetica" w:cs="Times New Roman"/>
+      <w:b/>
+      <w:bCs/>
+      <w:sz w:val="20"/>
+      <w:szCs w:val="20"/>
+      <w:lang w:val="en-US" w:eastAsia="pt-BR"/>
+    </w:rPr>
+  </w:style>
 </w:styles>
 </file>
 
